--- a/keliz systems progress.docx
+++ b/keliz systems progress.docx
@@ -220,6 +220,26 @@
               </w:rPr>
               <w:t>%</w:t>
             </w:r>
+            <w:r>
+              <w:rPr>
+                <w:lang w:val="en-US"/>
+              </w:rPr>
+              <w:t xml:space="preserve"> (</w:t>
+            </w:r>
+            <w:proofErr w:type="spellStart"/>
+            <w:r>
+              <w:rPr>
+                <w:lang w:val="en-US"/>
+              </w:rPr>
+              <w:t>Hecho</w:t>
+            </w:r>
+            <w:proofErr w:type="spellEnd"/>
+            <w:r>
+              <w:rPr>
+                <w:lang w:val="en-US"/>
+              </w:rPr>
+              <w:t>)</w:t>
+            </w:r>
           </w:p>
         </w:tc>
         <w:tc>
@@ -297,6 +317,26 @@
               </w:rPr>
               <w:t>%</w:t>
             </w:r>
+            <w:r>
+              <w:rPr>
+                <w:lang w:val="en-US"/>
+              </w:rPr>
+              <w:t xml:space="preserve"> (</w:t>
+            </w:r>
+            <w:proofErr w:type="spellStart"/>
+            <w:r>
+              <w:rPr>
+                <w:lang w:val="en-US"/>
+              </w:rPr>
+              <w:t>Hecho</w:t>
+            </w:r>
+            <w:proofErr w:type="spellEnd"/>
+            <w:r>
+              <w:rPr>
+                <w:lang w:val="en-US"/>
+              </w:rPr>
+              <w:t>)</w:t>
+            </w:r>
           </w:p>
         </w:tc>
         <w:tc>
@@ -477,7 +517,35 @@
               <w:rPr>
                 <w:lang w:val="en-US"/>
               </w:rPr>
-              <w:t>3%</w:t>
+              <w:t>5</w:t>
+            </w:r>
+            <w:bookmarkStart w:id="0" w:name="_GoBack"/>
+            <w:bookmarkEnd w:id="0"/>
+            <w:r>
+              <w:rPr>
+                <w:lang w:val="en-US"/>
+              </w:rPr>
+              <w:t>%</w:t>
+            </w:r>
+            <w:r>
+              <w:rPr>
+                <w:lang w:val="en-US"/>
+              </w:rPr>
+              <w:t xml:space="preserve"> (</w:t>
+            </w:r>
+            <w:proofErr w:type="spellStart"/>
+            <w:r>
+              <w:rPr>
+                <w:lang w:val="en-US"/>
+              </w:rPr>
+              <w:t>Hecho</w:t>
+            </w:r>
+            <w:proofErr w:type="spellEnd"/>
+            <w:r>
+              <w:rPr>
+                <w:lang w:val="en-US"/>
+              </w:rPr>
+              <w:t>)</w:t>
             </w:r>
           </w:p>
         </w:tc>
@@ -496,7 +564,13 @@
               <w:rPr>
                 <w:lang w:val="en-US"/>
               </w:rPr>
-              <w:t>3%</w:t>
+              <w:t>5</w:t>
+            </w:r>
+            <w:r>
+              <w:rPr>
+                <w:lang w:val="en-US"/>
+              </w:rPr>
+              <w:t>%</w:t>
             </w:r>
           </w:p>
         </w:tc>
@@ -511,12 +585,14 @@
                 <w:lang w:val="en-US"/>
               </w:rPr>
             </w:pPr>
-            <w:r>
-              <w:rPr>
-                <w:lang w:val="en-US"/>
-              </w:rPr>
-              <w:t>Servicio 1</w:t>
-            </w:r>
+            <w:proofErr w:type="spellStart"/>
+            <w:r>
+              <w:rPr>
+                <w:lang w:val="en-US"/>
+              </w:rPr>
+              <w:t>Envios</w:t>
+            </w:r>
+            <w:proofErr w:type="spellEnd"/>
           </w:p>
         </w:tc>
       </w:tr>
@@ -536,7 +612,33 @@
               <w:rPr>
                 <w:lang w:val="en-US"/>
               </w:rPr>
-              <w:t>3%</w:t>
+              <w:t>5</w:t>
+            </w:r>
+            <w:r>
+              <w:rPr>
+                <w:lang w:val="en-US"/>
+              </w:rPr>
+              <w:t>%</w:t>
+            </w:r>
+            <w:r>
+              <w:rPr>
+                <w:lang w:val="en-US"/>
+              </w:rPr>
+              <w:t xml:space="preserve"> (</w:t>
+            </w:r>
+            <w:proofErr w:type="spellStart"/>
+            <w:r>
+              <w:rPr>
+                <w:lang w:val="en-US"/>
+              </w:rPr>
+              <w:t>Hecho</w:t>
+            </w:r>
+            <w:proofErr w:type="spellEnd"/>
+            <w:r>
+              <w:rPr>
+                <w:lang w:val="en-US"/>
+              </w:rPr>
+              <w:t>)</w:t>
             </w:r>
           </w:p>
         </w:tc>
@@ -555,7 +657,13 @@
               <w:rPr>
                 <w:lang w:val="en-US"/>
               </w:rPr>
-              <w:t>3%</w:t>
+              <w:t>5</w:t>
+            </w:r>
+            <w:r>
+              <w:rPr>
+                <w:lang w:val="en-US"/>
+              </w:rPr>
+              <w:t>%</w:t>
             </w:r>
           </w:p>
         </w:tc>
@@ -570,12 +678,14 @@
                 <w:lang w:val="en-US"/>
               </w:rPr>
             </w:pPr>
-            <w:r>
-              <w:rPr>
-                <w:lang w:val="en-US"/>
-              </w:rPr>
-              <w:t>Servicio 2</w:t>
-            </w:r>
+            <w:proofErr w:type="spellStart"/>
+            <w:r>
+              <w:rPr>
+                <w:lang w:val="en-US"/>
+              </w:rPr>
+              <w:t>Consultas</w:t>
+            </w:r>
+            <w:proofErr w:type="spellEnd"/>
           </w:p>
         </w:tc>
       </w:tr>
@@ -588,14 +698,41 @@
             <w:pPr>
               <w:jc w:val="center"/>
               <w:rPr>
-                <w:lang w:val="en-US"/>
-              </w:rPr>
-            </w:pPr>
-            <w:r>
-              <w:rPr>
-                <w:lang w:val="en-US"/>
-              </w:rPr>
-              <w:t>3%</w:t>
+                <w:u w:val="single"/>
+                <w:lang w:val="es-US"/>
+              </w:rPr>
+            </w:pPr>
+            <w:r>
+              <w:rPr>
+                <w:lang w:val="en-US"/>
+              </w:rPr>
+              <w:t>5</w:t>
+            </w:r>
+            <w:r>
+              <w:rPr>
+                <w:lang w:val="en-US"/>
+              </w:rPr>
+              <w:t>%</w:t>
+            </w:r>
+            <w:r>
+              <w:rPr>
+                <w:lang w:val="en-US"/>
+              </w:rPr>
+              <w:t xml:space="preserve"> (</w:t>
+            </w:r>
+            <w:proofErr w:type="spellStart"/>
+            <w:r>
+              <w:rPr>
+                <w:lang w:val="en-US"/>
+              </w:rPr>
+              <w:t>Hecho</w:t>
+            </w:r>
+            <w:proofErr w:type="spellEnd"/>
+            <w:r>
+              <w:rPr>
+                <w:lang w:val="es-US"/>
+              </w:rPr>
+              <w:t>)</w:t>
             </w:r>
           </w:p>
         </w:tc>
@@ -614,7 +751,13 @@
               <w:rPr>
                 <w:lang w:val="en-US"/>
               </w:rPr>
-              <w:t>3%</w:t>
+              <w:t>5</w:t>
+            </w:r>
+            <w:r>
+              <w:rPr>
+                <w:lang w:val="en-US"/>
+              </w:rPr>
+              <w:t>%</w:t>
             </w:r>
           </w:p>
         </w:tc>
@@ -629,12 +772,14 @@
                 <w:lang w:val="en-US"/>
               </w:rPr>
             </w:pPr>
-            <w:r>
-              <w:rPr>
-                <w:lang w:val="en-US"/>
-              </w:rPr>
-              <w:t>Servicio 3</w:t>
-            </w:r>
+            <w:proofErr w:type="spellStart"/>
+            <w:r>
+              <w:rPr>
+                <w:lang w:val="en-US"/>
+              </w:rPr>
+              <w:t>Mantenimiento</w:t>
+            </w:r>
+            <w:proofErr w:type="spellEnd"/>
           </w:p>
         </w:tc>
       </w:tr>
@@ -654,13 +799,33 @@
               <w:rPr>
                 <w:lang w:val="en-US"/>
               </w:rPr>
-              <w:t>3%</w:t>
-            </w:r>
-            <w:r>
-              <w:rPr>
-                <w:lang w:val="en-US"/>
-              </w:rPr>
-              <w:t xml:space="preserve"> (Hecho)</w:t>
+              <w:t>4</w:t>
+            </w:r>
+            <w:r>
+              <w:rPr>
+                <w:lang w:val="en-US"/>
+              </w:rPr>
+              <w:t>%</w:t>
+            </w:r>
+            <w:r>
+              <w:rPr>
+                <w:lang w:val="en-US"/>
+              </w:rPr>
+              <w:t xml:space="preserve"> (</w:t>
+            </w:r>
+            <w:proofErr w:type="spellStart"/>
+            <w:r>
+              <w:rPr>
+                <w:lang w:val="en-US"/>
+              </w:rPr>
+              <w:t>Hecho</w:t>
+            </w:r>
+            <w:proofErr w:type="spellEnd"/>
+            <w:r>
+              <w:rPr>
+                <w:lang w:val="en-US"/>
+              </w:rPr>
+              <w:t>)</w:t>
             </w:r>
           </w:p>
         </w:tc>
@@ -679,16 +844,34 @@
               <w:rPr>
                 <w:lang w:val="en-US"/>
               </w:rPr>
-              <w:t>3%</w:t>
-            </w:r>
-            <w:r>
-              <w:rPr>
-                <w:lang w:val="en-US"/>
-              </w:rPr>
-              <w:t xml:space="preserve"> (Hecho)</w:t>
-            </w:r>
-            <w:bookmarkStart w:id="0" w:name="_GoBack"/>
-            <w:bookmarkEnd w:id="0"/>
+              <w:t>4</w:t>
+            </w:r>
+            <w:r>
+              <w:rPr>
+                <w:lang w:val="en-US"/>
+              </w:rPr>
+              <w:t>%</w:t>
+            </w:r>
+            <w:r>
+              <w:rPr>
+                <w:lang w:val="en-US"/>
+              </w:rPr>
+              <w:t xml:space="preserve"> (</w:t>
+            </w:r>
+            <w:proofErr w:type="spellStart"/>
+            <w:r>
+              <w:rPr>
+                <w:lang w:val="en-US"/>
+              </w:rPr>
+              <w:t>Hecho</w:t>
+            </w:r>
+            <w:proofErr w:type="spellEnd"/>
+            <w:r>
+              <w:rPr>
+                <w:lang w:val="en-US"/>
+              </w:rPr>
+              <w:t>)</w:t>
+            </w:r>
           </w:p>
         </w:tc>
         <w:tc>
@@ -727,7 +910,33 @@
               <w:rPr>
                 <w:lang w:val="en-US"/>
               </w:rPr>
-              <w:t>3%</w:t>
+              <w:t>5</w:t>
+            </w:r>
+            <w:r>
+              <w:rPr>
+                <w:lang w:val="en-US"/>
+              </w:rPr>
+              <w:t>%</w:t>
+            </w:r>
+            <w:r>
+              <w:rPr>
+                <w:lang w:val="en-US"/>
+              </w:rPr>
+              <w:t>(</w:t>
+            </w:r>
+            <w:proofErr w:type="spellStart"/>
+            <w:r>
+              <w:rPr>
+                <w:lang w:val="en-US"/>
+              </w:rPr>
+              <w:t>Hecho</w:t>
+            </w:r>
+            <w:proofErr w:type="spellEnd"/>
+            <w:r>
+              <w:rPr>
+                <w:lang w:val="en-US"/>
+              </w:rPr>
+              <w:t>)</w:t>
             </w:r>
           </w:p>
         </w:tc>
@@ -746,7 +955,13 @@
               <w:rPr>
                 <w:lang w:val="en-US"/>
               </w:rPr>
-              <w:t>3%</w:t>
+              <w:t>5</w:t>
+            </w:r>
+            <w:r>
+              <w:rPr>
+                <w:lang w:val="en-US"/>
+              </w:rPr>
+              <w:t>%</w:t>
             </w:r>
           </w:p>
         </w:tc>
@@ -786,13 +1001,33 @@
               <w:rPr>
                 <w:lang w:val="en-US"/>
               </w:rPr>
-              <w:t>3%</w:t>
-            </w:r>
-            <w:r>
-              <w:rPr>
-                <w:lang w:val="en-US"/>
-              </w:rPr>
-              <w:t xml:space="preserve"> (Hecho)</w:t>
+              <w:t>5</w:t>
+            </w:r>
+            <w:r>
+              <w:rPr>
+                <w:lang w:val="en-US"/>
+              </w:rPr>
+              <w:t>%</w:t>
+            </w:r>
+            <w:r>
+              <w:rPr>
+                <w:lang w:val="en-US"/>
+              </w:rPr>
+              <w:t xml:space="preserve"> (</w:t>
+            </w:r>
+            <w:proofErr w:type="spellStart"/>
+            <w:r>
+              <w:rPr>
+                <w:lang w:val="en-US"/>
+              </w:rPr>
+              <w:t>Hecho</w:t>
+            </w:r>
+            <w:proofErr w:type="spellEnd"/>
+            <w:r>
+              <w:rPr>
+                <w:lang w:val="en-US"/>
+              </w:rPr>
+              <w:t>)</w:t>
             </w:r>
           </w:p>
         </w:tc>
@@ -811,7 +1046,13 @@
               <w:rPr>
                 <w:lang w:val="en-US"/>
               </w:rPr>
-              <w:t>3%</w:t>
+              <w:t>5</w:t>
+            </w:r>
+            <w:r>
+              <w:rPr>
+                <w:lang w:val="en-US"/>
+              </w:rPr>
+              <w:t>%</w:t>
             </w:r>
           </w:p>
         </w:tc>
@@ -857,124 +1098,6 @@
               <w:rPr>
                 <w:lang w:val="en-US"/>
               </w:rPr>
-              <w:t>3%</w:t>
-            </w:r>
-          </w:p>
-        </w:tc>
-        <w:tc>
-          <w:tcPr>
-            <w:tcW w:w="2430" w:type="dxa"/>
-          </w:tcPr>
-          <w:p>
-            <w:pPr>
-              <w:jc w:val="center"/>
-              <w:rPr>
-                <w:lang w:val="en-US"/>
-              </w:rPr>
-            </w:pPr>
-            <w:r>
-              <w:rPr>
-                <w:lang w:val="en-US"/>
-              </w:rPr>
-              <w:t>3%</w:t>
-            </w:r>
-          </w:p>
-        </w:tc>
-        <w:tc>
-          <w:tcPr>
-            <w:tcW w:w="4431" w:type="dxa"/>
-          </w:tcPr>
-          <w:p>
-            <w:pPr>
-              <w:jc w:val="center"/>
-              <w:rPr>
-                <w:lang w:val="en-US"/>
-              </w:rPr>
-            </w:pPr>
-            <w:r>
-              <w:rPr>
-                <w:lang w:val="en-US"/>
-              </w:rPr>
-              <w:t>Error page (opcional)</w:t>
-            </w:r>
-          </w:p>
-        </w:tc>
-      </w:tr>
-      <w:tr>
-        <w:tc>
-          <w:tcPr>
-            <w:tcW w:w="2155" w:type="dxa"/>
-          </w:tcPr>
-          <w:p>
-            <w:pPr>
-              <w:jc w:val="center"/>
-              <w:rPr>
-                <w:lang w:val="en-US"/>
-              </w:rPr>
-            </w:pPr>
-            <w:r>
-              <w:rPr>
-                <w:lang w:val="en-US"/>
-              </w:rPr>
-              <w:t>3%</w:t>
-            </w:r>
-          </w:p>
-        </w:tc>
-        <w:tc>
-          <w:tcPr>
-            <w:tcW w:w="2430" w:type="dxa"/>
-          </w:tcPr>
-          <w:p>
-            <w:pPr>
-              <w:jc w:val="center"/>
-              <w:rPr>
-                <w:lang w:val="en-US"/>
-              </w:rPr>
-            </w:pPr>
-            <w:r>
-              <w:rPr>
-                <w:lang w:val="en-US"/>
-              </w:rPr>
-              <w:t>3%</w:t>
-            </w:r>
-          </w:p>
-        </w:tc>
-        <w:tc>
-          <w:tcPr>
-            <w:tcW w:w="4431" w:type="dxa"/>
-          </w:tcPr>
-          <w:p>
-            <w:pPr>
-              <w:jc w:val="center"/>
-              <w:rPr>
-                <w:lang w:val="en-US"/>
-              </w:rPr>
-            </w:pPr>
-            <w:r>
-              <w:rPr>
-                <w:lang w:val="en-US"/>
-              </w:rPr>
-              <w:t>Reportes</w:t>
-            </w:r>
-          </w:p>
-        </w:tc>
-      </w:tr>
-      <w:tr>
-        <w:tc>
-          <w:tcPr>
-            <w:tcW w:w="2155" w:type="dxa"/>
-          </w:tcPr>
-          <w:p>
-            <w:pPr>
-              <w:jc w:val="center"/>
-              <w:rPr>
-                <w:lang w:val="en-US"/>
-              </w:rPr>
-            </w:pPr>
-            <w:r>
-              <w:rPr>
-                <w:lang w:val="en-US"/>
-              </w:rPr>
               <w:t>4</w:t>
             </w:r>
             <w:r>
@@ -987,7 +1110,21 @@
               <w:rPr>
                 <w:lang w:val="en-US"/>
               </w:rPr>
-              <w:t xml:space="preserve"> (Hecho)</w:t>
+              <w:t xml:space="preserve"> (</w:t>
+            </w:r>
+            <w:proofErr w:type="spellStart"/>
+            <w:r>
+              <w:rPr>
+                <w:lang w:val="en-US"/>
+              </w:rPr>
+              <w:t>Hecho</w:t>
+            </w:r>
+            <w:proofErr w:type="spellEnd"/>
+            <w:r>
+              <w:rPr>
+                <w:lang w:val="en-US"/>
+              </w:rPr>
+              <w:t>)</w:t>
             </w:r>
           </w:p>
         </w:tc>
@@ -1785,7 +1922,7 @@
 </file>
 
 <file path=customXml/itemProps1.xml><?xml version="1.0" encoding="utf-8"?>
-<ds:datastoreItem xmlns:ds="http://schemas.openxmlformats.org/officeDocument/2006/customXml" ds:itemID="{2D16FAF0-D932-4A68-A19A-FDCD4058DC7B}">
+<ds:datastoreItem xmlns:ds="http://schemas.openxmlformats.org/officeDocument/2006/customXml" ds:itemID="{05BD8662-BB18-4E9C-B876-7471321DA841}">
   <ds:schemaRefs>
     <ds:schemaRef ds:uri="http://schemas.openxmlformats.org/officeDocument/2006/bibliography"/>
   </ds:schemaRefs>
